--- a/Current Semester/PSYC 101/Summary.docx
+++ b/Current Semester/PSYC 101/Summary.docx
@@ -6,6 +6,7 @@
       <w:pPr>
         <w:spacing w:line="480" w:lineRule="auto"/>
         <w:contextualSpacing/>
+        <w:jc w:val="center"/>
         <w:rPr>
           <w:rFonts w:ascii="Times New Roman" w:hAnsi="Times New Roman" w:cs="Times New Roman"/>
           <w:sz w:val="24"/>
@@ -18,7 +19,95 @@
           <w:sz w:val="24"/>
           <w:szCs w:val="24"/>
         </w:rPr>
-        <w:t>Cover page</w:t>
+        <w:t>Clay Kuznia</w:t>
+      </w:r>
+    </w:p>
+    <w:p>
+      <w:pPr>
+        <w:spacing w:line="480" w:lineRule="auto"/>
+        <w:contextualSpacing/>
+        <w:jc w:val="center"/>
+        <w:rPr>
+          <w:rFonts w:ascii="Times New Roman" w:hAnsi="Times New Roman" w:cs="Times New Roman"/>
+          <w:sz w:val="24"/>
+          <w:szCs w:val="24"/>
+        </w:rPr>
+      </w:pPr>
+      <w:r>
+        <w:rPr>
+          <w:rFonts w:ascii="Times New Roman" w:hAnsi="Times New Roman" w:cs="Times New Roman"/>
+          <w:sz w:val="24"/>
+          <w:szCs w:val="24"/>
+        </w:rPr>
+        <w:t>113164116</w:t>
+      </w:r>
+    </w:p>
+    <w:p>
+      <w:pPr>
+        <w:spacing w:line="480" w:lineRule="auto"/>
+        <w:contextualSpacing/>
+        <w:jc w:val="center"/>
+        <w:rPr>
+          <w:rFonts w:ascii="Times New Roman" w:hAnsi="Times New Roman" w:cs="Times New Roman"/>
+          <w:sz w:val="24"/>
+          <w:szCs w:val="24"/>
+        </w:rPr>
+      </w:pPr>
+      <w:r>
+        <w:rPr>
+          <w:rFonts w:ascii="Times New Roman" w:hAnsi="Times New Roman" w:cs="Times New Roman"/>
+          <w:sz w:val="24"/>
+          <w:szCs w:val="24"/>
+        </w:rPr>
+        <w:t>PSYC 101 –</w:t>
+      </w:r>
+      <w:r>
+        <w:rPr>
+          <w:rFonts w:ascii="Times New Roman" w:hAnsi="Times New Roman" w:cs="Times New Roman"/>
+          <w:sz w:val="24"/>
+          <w:szCs w:val="24"/>
+        </w:rPr>
+        <w:t xml:space="preserve"> 004</w:t>
+      </w:r>
+    </w:p>
+    <w:p>
+      <w:pPr>
+        <w:spacing w:line="480" w:lineRule="auto"/>
+        <w:contextualSpacing/>
+        <w:jc w:val="center"/>
+        <w:rPr>
+          <w:rFonts w:ascii="Times New Roman" w:hAnsi="Times New Roman" w:cs="Times New Roman"/>
+          <w:sz w:val="24"/>
+          <w:szCs w:val="24"/>
+        </w:rPr>
+      </w:pPr>
+      <w:r>
+        <w:rPr>
+          <w:rFonts w:ascii="Times New Roman" w:hAnsi="Times New Roman" w:cs="Times New Roman"/>
+          <w:sz w:val="24"/>
+          <w:szCs w:val="24"/>
+        </w:rPr>
+        <w:t>Dr. Pennie S. Seibert</w:t>
+      </w:r>
+    </w:p>
+    <w:p>
+      <w:pPr>
+        <w:spacing w:line="480" w:lineRule="auto"/>
+        <w:contextualSpacing/>
+        <w:jc w:val="center"/>
+        <w:rPr>
+          <w:rFonts w:ascii="Times New Roman" w:hAnsi="Times New Roman" w:cs="Times New Roman"/>
+          <w:sz w:val="24"/>
+          <w:szCs w:val="24"/>
+        </w:rPr>
+      </w:pPr>
+      <w:r>
+        <w:rPr>
+          <w:rFonts w:ascii="Times New Roman" w:hAnsi="Times New Roman" w:cs="Times New Roman"/>
+          <w:sz w:val="24"/>
+          <w:szCs w:val="24"/>
+        </w:rPr>
+        <w:t>10/7/14</w:t>
       </w:r>
     </w:p>
     <w:p>
@@ -483,6 +572,358 @@
           <w:szCs w:val="24"/>
         </w:rPr>
         <w:tab/>
+      </w:r>
+      <w:r>
+        <w:rPr>
+          <w:rFonts w:ascii="Times New Roman" w:hAnsi="Times New Roman" w:cs="Times New Roman"/>
+          <w:sz w:val="24"/>
+          <w:szCs w:val="24"/>
+        </w:rPr>
+        <w:t>Languages are built on certain template</w:t>
+      </w:r>
+      <w:r>
+        <w:rPr>
+          <w:rFonts w:ascii="Times New Roman" w:hAnsi="Times New Roman" w:cs="Times New Roman"/>
+          <w:sz w:val="24"/>
+          <w:szCs w:val="24"/>
+        </w:rPr>
+        <w:t>s</w:t>
+      </w:r>
+      <w:r>
+        <w:rPr>
+          <w:rFonts w:ascii="Times New Roman" w:hAnsi="Times New Roman" w:cs="Times New Roman"/>
+          <w:sz w:val="24"/>
+          <w:szCs w:val="24"/>
+        </w:rPr>
+        <w:t>, or principles</w:t>
+      </w:r>
+      <w:r>
+        <w:rPr>
+          <w:rFonts w:ascii="Times New Roman" w:hAnsi="Times New Roman" w:cs="Times New Roman"/>
+          <w:sz w:val="24"/>
+          <w:szCs w:val="24"/>
+        </w:rPr>
+        <w:t>. These principles a</w:t>
+      </w:r>
+      <w:r>
+        <w:rPr>
+          <w:rFonts w:ascii="Times New Roman" w:hAnsi="Times New Roman" w:cs="Times New Roman"/>
+          <w:sz w:val="24"/>
+          <w:szCs w:val="24"/>
+        </w:rPr>
+        <w:t>e phonemes</w:t>
+      </w:r>
+      <w:r>
+        <w:rPr>
+          <w:rFonts w:ascii="Times New Roman" w:hAnsi="Times New Roman" w:cs="Times New Roman"/>
+          <w:sz w:val="24"/>
+          <w:szCs w:val="24"/>
+        </w:rPr>
+        <w:t xml:space="preserve"> (smallest distinct sound units)</w:t>
+      </w:r>
+      <w:r>
+        <w:rPr>
+          <w:rFonts w:ascii="Times New Roman" w:hAnsi="Times New Roman" w:cs="Times New Roman"/>
+          <w:sz w:val="24"/>
+          <w:szCs w:val="24"/>
+        </w:rPr>
+        <w:t>, morphemes</w:t>
+      </w:r>
+      <w:r>
+        <w:rPr>
+          <w:rFonts w:ascii="Times New Roman" w:hAnsi="Times New Roman" w:cs="Times New Roman"/>
+          <w:sz w:val="24"/>
+          <w:szCs w:val="24"/>
+        </w:rPr>
+        <w:t xml:space="preserve"> (smallest units that carry information)</w:t>
+      </w:r>
+      <w:r>
+        <w:rPr>
+          <w:rFonts w:ascii="Times New Roman" w:hAnsi="Times New Roman" w:cs="Times New Roman"/>
+          <w:sz w:val="24"/>
+          <w:szCs w:val="24"/>
+        </w:rPr>
+        <w:t>, and grammar.</w:t>
+      </w:r>
+      <w:r>
+        <w:rPr>
+          <w:rFonts w:ascii="Times New Roman" w:hAnsi="Times New Roman" w:cs="Times New Roman"/>
+          <w:sz w:val="24"/>
+          <w:szCs w:val="24"/>
+        </w:rPr>
+        <w:t xml:space="preserve"> By about 4 months, babies can differentiate sounds and read lips.</w:t>
+      </w:r>
+      <w:r>
+        <w:rPr>
+          <w:rFonts w:ascii="Times New Roman" w:hAnsi="Times New Roman" w:cs="Times New Roman"/>
+          <w:sz w:val="24"/>
+          <w:szCs w:val="24"/>
+        </w:rPr>
+        <w:t xml:space="preserve"> After babies can read language, they then learn how to produce it.</w:t>
+      </w:r>
+      <w:r>
+        <w:rPr>
+          <w:rFonts w:ascii="Times New Roman" w:hAnsi="Times New Roman" w:cs="Times New Roman"/>
+          <w:sz w:val="24"/>
+          <w:szCs w:val="24"/>
+        </w:rPr>
+        <w:t xml:space="preserve"> After about 10 months, the child can identify language, and after 18 months children can learn about a word a day.</w:t>
+      </w:r>
+      <w:r>
+        <w:rPr>
+          <w:rFonts w:ascii="Times New Roman" w:hAnsi="Times New Roman" w:cs="Times New Roman"/>
+          <w:sz w:val="24"/>
+          <w:szCs w:val="24"/>
+        </w:rPr>
+        <w:t xml:space="preserve"> Childhood has a “critical period” whe</w:t>
+      </w:r>
+      <w:r>
+        <w:rPr>
+          <w:rFonts w:ascii="Times New Roman" w:hAnsi="Times New Roman" w:cs="Times New Roman"/>
+          <w:sz w:val="24"/>
+          <w:szCs w:val="24"/>
+        </w:rPr>
+        <w:t>re language learning is easy, this critical period closes around age 7.</w:t>
+      </w:r>
+      <w:r>
+        <w:rPr>
+          <w:rFonts w:ascii="Times New Roman" w:hAnsi="Times New Roman" w:cs="Times New Roman"/>
+          <w:sz w:val="24"/>
+          <w:szCs w:val="24"/>
+        </w:rPr>
+        <w:t xml:space="preserve"> Due to aphasia, an impairment of language, psychologists have found out that language is not just one action. It is a series of actions broke up into </w:t>
+      </w:r>
+      <w:r>
+        <w:rPr>
+          <w:rFonts w:ascii="Times New Roman" w:hAnsi="Times New Roman" w:cs="Times New Roman"/>
+          <w:sz w:val="24"/>
+          <w:szCs w:val="24"/>
+        </w:rPr>
+        <w:t xml:space="preserve">categories </w:t>
+      </w:r>
+      <w:r>
+        <w:rPr>
+          <w:rFonts w:ascii="Times New Roman" w:hAnsi="Times New Roman" w:cs="Times New Roman"/>
+          <w:sz w:val="24"/>
+          <w:szCs w:val="24"/>
+        </w:rPr>
+        <w:t xml:space="preserve">like speaking, </w:t>
+      </w:r>
+      <w:r>
+        <w:rPr>
+          <w:rFonts w:ascii="Times New Roman" w:hAnsi="Times New Roman" w:cs="Times New Roman"/>
+          <w:sz w:val="24"/>
+          <w:szCs w:val="24"/>
+        </w:rPr>
+        <w:t xml:space="preserve">reading, singing, writing, etc. </w:t>
+      </w:r>
+      <w:r>
+        <w:rPr>
+          <w:rFonts w:ascii="Times New Roman" w:hAnsi="Times New Roman" w:cs="Times New Roman"/>
+          <w:sz w:val="24"/>
+          <w:szCs w:val="24"/>
+        </w:rPr>
+        <w:t>Communication is not only found in humans, but in other species as well.</w:t>
+      </w:r>
+      <w:r>
+        <w:rPr>
+          <w:rFonts w:ascii="Times New Roman" w:hAnsi="Times New Roman" w:cs="Times New Roman"/>
+          <w:sz w:val="24"/>
+          <w:szCs w:val="24"/>
+        </w:rPr>
+        <w:t xml:space="preserve"> An experiment with a chimpanzee showed that animals can be taught, and effectively use, sign language.</w:t>
+      </w:r>
+    </w:p>
+    <w:p>
+      <w:pPr>
+        <w:spacing w:line="480" w:lineRule="auto"/>
+        <w:ind w:firstLine="720"/>
+        <w:contextualSpacing/>
+        <w:rPr>
+          <w:rFonts w:ascii="Times New Roman" w:hAnsi="Times New Roman" w:cs="Times New Roman"/>
+          <w:sz w:val="24"/>
+          <w:szCs w:val="24"/>
+        </w:rPr>
+      </w:pPr>
+      <w:r>
+        <w:rPr>
+          <w:rFonts w:ascii="Times New Roman" w:hAnsi="Times New Roman" w:cs="Times New Roman"/>
+          <w:sz w:val="24"/>
+          <w:szCs w:val="24"/>
+        </w:rPr>
+        <w:t>Intelligence can be defined by “whatever intelligence tests measure”, intelligence is an abstract term, unlike width and height</w:t>
+      </w:r>
+      <w:r>
+        <w:rPr>
+          <w:rFonts w:ascii="Times New Roman" w:hAnsi="Times New Roman" w:cs="Times New Roman"/>
+          <w:sz w:val="24"/>
+          <w:szCs w:val="24"/>
+        </w:rPr>
+        <w:t>.</w:t>
+      </w:r>
+      <w:r>
+        <w:rPr>
+          <w:rFonts w:ascii="Times New Roman" w:hAnsi="Times New Roman" w:cs="Times New Roman"/>
+          <w:sz w:val="24"/>
+          <w:szCs w:val="24"/>
+        </w:rPr>
+        <w:t xml:space="preserve"> It is also known as the a</w:t>
+      </w:r>
+      <w:r>
+        <w:rPr>
+          <w:rFonts w:ascii="Times New Roman" w:hAnsi="Times New Roman" w:cs="Times New Roman"/>
+          <w:sz w:val="24"/>
+          <w:szCs w:val="24"/>
+        </w:rPr>
+        <w:t>bility to learn from experience, solve problems, and use knowledge to adapt to new situations.</w:t>
+      </w:r>
+      <w:r>
+        <w:rPr>
+          <w:rFonts w:ascii="Times New Roman" w:hAnsi="Times New Roman" w:cs="Times New Roman"/>
+          <w:sz w:val="24"/>
+          <w:szCs w:val="24"/>
+        </w:rPr>
+        <w:t xml:space="preserve"> </w:t>
+      </w:r>
+      <w:r>
+        <w:rPr>
+          <w:rFonts w:ascii="Times New Roman" w:hAnsi="Times New Roman" w:cs="Times New Roman"/>
+          <w:sz w:val="24"/>
+          <w:szCs w:val="24"/>
+        </w:rPr>
+        <w:t xml:space="preserve">Some psychologists have broken intelligence into multiple parts. </w:t>
+      </w:r>
+      <w:r>
+        <w:rPr>
+          <w:rFonts w:ascii="Times New Roman" w:hAnsi="Times New Roman" w:cs="Times New Roman"/>
+          <w:sz w:val="24"/>
+          <w:szCs w:val="24"/>
+        </w:rPr>
+        <w:t>Howard Gardener broke intelligence into eight parts, while Robert Sternburg broke it into three</w:t>
+      </w:r>
+      <w:r>
+        <w:rPr>
+          <w:rFonts w:ascii="Times New Roman" w:hAnsi="Times New Roman" w:cs="Times New Roman"/>
+          <w:sz w:val="24"/>
+          <w:szCs w:val="24"/>
+        </w:rPr>
+        <w:t xml:space="preserve">. Studies have found that intelligence correlates with income, </w:t>
+      </w:r>
+      <w:r>
+        <w:rPr>
+          <w:rFonts w:ascii="Times New Roman" w:hAnsi="Times New Roman" w:cs="Times New Roman"/>
+          <w:sz w:val="24"/>
+          <w:szCs w:val="24"/>
+        </w:rPr>
+        <w:lastRenderedPageBreak/>
+        <w:t>and that success is combination of not just talent, but grit as well.</w:t>
+      </w:r>
+      <w:r>
+        <w:rPr>
+          <w:rFonts w:ascii="Times New Roman" w:hAnsi="Times New Roman" w:cs="Times New Roman"/>
+          <w:sz w:val="24"/>
+          <w:szCs w:val="24"/>
+        </w:rPr>
+        <w:t xml:space="preserve"> Many different methods of measuring ones intelligence have been used, but the </w:t>
+      </w:r>
+      <w:r>
+        <w:rPr>
+          <w:rFonts w:ascii="Times New Roman" w:hAnsi="Times New Roman" w:cs="Times New Roman"/>
+          <w:sz w:val="24"/>
+          <w:szCs w:val="24"/>
+        </w:rPr>
+        <w:t>most current test that is standardized, reliable, and valid is</w:t>
+      </w:r>
+      <w:r>
+        <w:rPr>
+          <w:rFonts w:ascii="Times New Roman" w:hAnsi="Times New Roman" w:cs="Times New Roman"/>
+          <w:sz w:val="24"/>
+          <w:szCs w:val="24"/>
+        </w:rPr>
+        <w:t xml:space="preserve"> the Wechsler Adult Intelligence Scale.</w:t>
+      </w:r>
+      <w:r>
+        <w:rPr>
+          <w:rFonts w:ascii="Times New Roman" w:hAnsi="Times New Roman" w:cs="Times New Roman"/>
+          <w:sz w:val="24"/>
+          <w:szCs w:val="24"/>
+        </w:rPr>
+        <w:t xml:space="preserve"> Longitudinal studies have shown that</w:t>
+      </w:r>
+      <w:r>
+        <w:rPr>
+          <w:rFonts w:ascii="Times New Roman" w:hAnsi="Times New Roman" w:cs="Times New Roman"/>
+          <w:sz w:val="24"/>
+          <w:szCs w:val="24"/>
+        </w:rPr>
+        <w:t xml:space="preserve"> </w:t>
+      </w:r>
+      <w:r>
+        <w:rPr>
+          <w:rFonts w:ascii="Times New Roman" w:hAnsi="Times New Roman" w:cs="Times New Roman"/>
+          <w:sz w:val="24"/>
+          <w:szCs w:val="24"/>
+        </w:rPr>
+        <w:t>c</w:t>
+      </w:r>
+      <w:r>
+        <w:rPr>
+          <w:rFonts w:ascii="Times New Roman" w:hAnsi="Times New Roman" w:cs="Times New Roman"/>
+          <w:sz w:val="24"/>
+          <w:szCs w:val="24"/>
+        </w:rPr>
+        <w:t>rystallized intelligence (the sum</w:t>
+      </w:r>
+      <w:r>
+        <w:rPr>
+          <w:rFonts w:ascii="Times New Roman" w:hAnsi="Times New Roman" w:cs="Times New Roman"/>
+          <w:sz w:val="24"/>
+          <w:szCs w:val="24"/>
+        </w:rPr>
+        <w:t xml:space="preserve"> of all our knowledge) increases</w:t>
+      </w:r>
+      <w:r>
+        <w:rPr>
+          <w:rFonts w:ascii="Times New Roman" w:hAnsi="Times New Roman" w:cs="Times New Roman"/>
+          <w:sz w:val="24"/>
+          <w:szCs w:val="24"/>
+        </w:rPr>
+        <w:t xml:space="preserve"> with age, while fluid knowledge (solving abstract problems with speed)</w:t>
+      </w:r>
+      <w:r>
+        <w:rPr>
+          <w:rFonts w:ascii="Times New Roman" w:hAnsi="Times New Roman" w:cs="Times New Roman"/>
+          <w:sz w:val="24"/>
+          <w:szCs w:val="24"/>
+        </w:rPr>
+        <w:t xml:space="preserve"> tend to decrease with age.</w:t>
+      </w:r>
+    </w:p>
+    <w:p>
+      <w:pPr>
+        <w:spacing w:line="480" w:lineRule="auto"/>
+        <w:contextualSpacing/>
+        <w:rPr>
+          <w:rFonts w:ascii="Times New Roman" w:hAnsi="Times New Roman" w:cs="Times New Roman"/>
+          <w:sz w:val="24"/>
+          <w:szCs w:val="24"/>
+        </w:rPr>
+      </w:pPr>
+      <w:r>
+        <w:rPr>
+          <w:rFonts w:ascii="Times New Roman" w:hAnsi="Times New Roman" w:cs="Times New Roman"/>
+          <w:sz w:val="24"/>
+          <w:szCs w:val="24"/>
+        </w:rPr>
+        <w:tab/>
+      </w:r>
+      <w:r>
+        <w:rPr>
+          <w:rFonts w:ascii="Times New Roman" w:hAnsi="Times New Roman" w:cs="Times New Roman"/>
+          <w:sz w:val="24"/>
+          <w:szCs w:val="24"/>
+        </w:rPr>
+        <w:t xml:space="preserve">Genetics can greatly alter ones level of intelligence. Identical twins have about the same intelligence test scores. </w:t>
       </w:r>
       <w:bookmarkStart w:id="0" w:name="_GoBack"/>
       <w:bookmarkEnd w:id="0"/>

--- a/Current Semester/PSYC 101/Summary.docx
+++ b/Current Semester/PSYC 101/Summary.docx
@@ -924,6 +924,70 @@
           <w:szCs w:val="24"/>
         </w:rPr>
         <w:t xml:space="preserve">Genetics can greatly alter ones level of intelligence. Identical twins have about the same intelligence test scores. </w:t>
+      </w:r>
+      <w:r>
+        <w:rPr>
+          <w:rFonts w:ascii="Times New Roman" w:hAnsi="Times New Roman" w:cs="Times New Roman"/>
+          <w:sz w:val="24"/>
+          <w:szCs w:val="24"/>
+        </w:rPr>
+        <w:t>But intelligence is based of several different genes, there is no one gene that determines a level of intellect.</w:t>
+      </w:r>
+      <w:r>
+        <w:rPr>
+          <w:rFonts w:ascii="Times New Roman" w:hAnsi="Times New Roman" w:cs="Times New Roman"/>
+          <w:sz w:val="24"/>
+          <w:szCs w:val="24"/>
+        </w:rPr>
+        <w:t xml:space="preserve"> In fact environmental differences tend to better predict levels of intelligence.</w:t>
+      </w:r>
+      <w:r>
+        <w:rPr>
+          <w:rFonts w:ascii="Times New Roman" w:hAnsi="Times New Roman" w:cs="Times New Roman"/>
+          <w:sz w:val="24"/>
+          <w:szCs w:val="24"/>
+        </w:rPr>
+        <w:t xml:space="preserve"> There are many differences and similarities between male and female intelligence. A study in 1932 showed that on average male and female intelligence was the same, but they specialized in certain areas.</w:t>
+      </w:r>
+      <w:r>
+        <w:rPr>
+          <w:rFonts w:ascii="Times New Roman" w:hAnsi="Times New Roman" w:cs="Times New Roman"/>
+          <w:sz w:val="24"/>
+          <w:szCs w:val="24"/>
+        </w:rPr>
+        <w:t xml:space="preserve"> Females do well in spelling, verbal fluency, locating objects, detecting emotions, and sensitivity to touch, taste, and color.</w:t>
+      </w:r>
+      <w:r>
+        <w:rPr>
+          <w:rFonts w:ascii="Times New Roman" w:hAnsi="Times New Roman" w:cs="Times New Roman"/>
+          <w:sz w:val="24"/>
+          <w:szCs w:val="24"/>
+        </w:rPr>
+        <w:t xml:space="preserve"> While males had did better in spatial ability,</w:t>
+      </w:r>
+      <w:r>
+        <w:rPr>
+          <w:rFonts w:ascii="Times New Roman" w:hAnsi="Times New Roman" w:cs="Times New Roman"/>
+          <w:sz w:val="24"/>
+          <w:szCs w:val="24"/>
+        </w:rPr>
+        <w:t xml:space="preserve"> and</w:t>
+      </w:r>
+      <w:r>
+        <w:rPr>
+          <w:rFonts w:ascii="Times New Roman" w:hAnsi="Times New Roman" w:cs="Times New Roman"/>
+          <w:sz w:val="24"/>
+          <w:szCs w:val="24"/>
+        </w:rPr>
+        <w:t xml:space="preserve"> complex math problems.</w:t>
+      </w:r>
+      <w:r>
+        <w:rPr>
+          <w:rFonts w:ascii="Times New Roman" w:hAnsi="Times New Roman" w:cs="Times New Roman"/>
+          <w:sz w:val="24"/>
+          <w:szCs w:val="24"/>
+        </w:rPr>
+        <w:t xml:space="preserve"> Psychologists have also found that between races, there is little difference besides the apparent skin color.</w:t>
       </w:r>
       <w:bookmarkStart w:id="0" w:name="_GoBack"/>
       <w:bookmarkEnd w:id="0"/>
